--- a/해석/52괘.docx
+++ b/해석/52괘.docx
@@ -7,7 +7,7 @@
         <w:pStyle w:val="Title"/>
       </w:pPr>
       <w:r>
-        <w:t>52괘 : 122122 : 간위산(艮爲山)</w:t>
+        <w:t>52괘 - 간위산 - 221221</w:t>
       </w:r>
     </w:p>
     <w:p>

--- a/해석/52괘.docx
+++ b/해석/52괘.docx
@@ -3,61 +3,109 @@
 <w:document xmlns:wpc="http://schemas.microsoft.com/office/word/2010/wordprocessingCanvas" xmlns:mo="http://schemas.microsoft.com/office/mac/office/2008/main" xmlns:mc="http://schemas.openxmlformats.org/markup-compatibility/2006" xmlns:mv="urn:schemas-microsoft-com:mac:vml" xmlns:o="urn:schemas-microsoft-com:office:office" xmlns:r="http://schemas.openxmlformats.org/officeDocument/2006/relationships" xmlns:m="http://schemas.openxmlformats.org/officeDocument/2006/math" xmlns:v="urn:schemas-microsoft-com:vml" xmlns:wp14="http://schemas.microsoft.com/office/word/2010/wordprocessingDrawing" xmlns:wp="http://schemas.openxmlformats.org/drawingml/2006/wordprocessingDrawing" xmlns:w10="urn:schemas-microsoft-com:office:word" xmlns:w="http://schemas.openxmlformats.org/wordprocessingml/2006/main" xmlns:w14="http://schemas.microsoft.com/office/word/2010/wordml" xmlns:wpg="http://schemas.microsoft.com/office/word/2010/wordprocessingGroup" xmlns:wpi="http://schemas.microsoft.com/office/word/2010/wordprocessingInk" xmlns:wne="http://schemas.microsoft.com/office/word/2006/wordml" xmlns:wps="http://schemas.microsoft.com/office/word/2010/wordprocessingShape" mc:Ignorable="w14 wp14">
   <w:body>
     <w:p>
-      <w:pPr>
-        <w:pStyle w:val="Title"/>
-      </w:pPr>
       <w:r>
-        <w:t>52괘 - 간위산 - 221221</w:t>
-      </w:r>
-    </w:p>
-    <w:p>
-      <w:r>
-        <w:t xml:space="preserve">전체 : </w:t>
+        <w:rPr>
+          <w:b/>
+        </w:rPr>
+        <w:t>52괘</w:t>
       </w:r>
     </w:p>
     <w:p/>
     <w:p>
       <w:r>
-        <w:t xml:space="preserve">1효 : </w:t>
+        <w:rPr>
+          <w:b/>
+        </w:rPr>
+        <w:t>전체:</w:t>
+      </w:r>
+      <w:r>
+        <w:t xml:space="preserve"> 그 등에서 버티면 그 몸통을 얻을 수 없다. (그리되면) 그 정庭에서 행하더라도 합당한 사람을 만날 수 없게 된다. (그리되더라도) 허물이 없기는 하리라.</w:t>
       </w:r>
     </w:p>
     <w:p/>
     <w:p>
       <w:r>
-        <w:t xml:space="preserve">2효 : </w:t>
+        <w:rPr>
+          <w:b/>
+        </w:rPr>
+        <w:t>1효:</w:t>
+      </w:r>
+      <w:r>
+        <w:t xml:space="preserve"> 처음에 음이 오니, 그 발에서 버티는 상이어서 허물이 없으리라. 이로운 것은 오래 정貞하는 것이다.</w:t>
       </w:r>
     </w:p>
     <w:p/>
     <w:p>
       <w:r>
-        <w:t xml:space="preserve">3효 : </w:t>
+        <w:rPr>
+          <w:b/>
+        </w:rPr>
+        <w:t>2효:</w:t>
+      </w:r>
+      <w:r>
+        <w:t xml:space="preserve"> 음이 두 번째에 오니, 그 장딴지에서 버티는 상이다. 합당한 따름을 받아들이지 않으니, 그 마음을 풀지 말아야 하리라.</w:t>
       </w:r>
     </w:p>
     <w:p/>
     <w:p>
       <w:r>
-        <w:t xml:space="preserve">4효 : </w:t>
+        <w:rPr>
+          <w:b/>
+        </w:rPr>
+        <w:t>3효:</w:t>
+      </w:r>
+      <w:r>
+        <w:t xml:space="preserve"> 양이 세 번째에 오니, 허리[限]에서 버텨서 등골을 곧게 편 상이어서 위태로우나 마음을 훈훈하게 한다.</w:t>
       </w:r>
     </w:p>
     <w:p/>
     <w:p>
       <w:r>
-        <w:t xml:space="preserve">5효 : </w:t>
+        <w:rPr>
+          <w:b/>
+        </w:rPr>
+        <w:t>4효:</w:t>
+      </w:r>
+      <w:r>
+        <w:t xml:space="preserve"> 음이 네 번째에 오니, 그 몸통에서 버티는 상이다. 허물이 없으리라.</w:t>
       </w:r>
     </w:p>
     <w:p/>
     <w:p>
       <w:r>
-        <w:t xml:space="preserve">6효 : </w:t>
+        <w:rPr>
+          <w:b/>
+        </w:rPr>
+        <w:t>5효:</w:t>
+      </w:r>
+      <w:r>
+        <w:t xml:space="preserve"> 음이 다섯 번째에 오니, 광대뼈에서 버티는 상이다. (그리하여) 말에 순서가 잡히니 회悔가 사라지리라.</w:t>
       </w:r>
     </w:p>
     <w:p/>
     <w:p>
       <w:r>
-        <w:t xml:space="preserve">전체 : </w:t>
+        <w:rPr>
+          <w:b/>
+        </w:rPr>
+        <w:t>6효:</w:t>
+      </w:r>
+      <w:r>
+        <w:t xml:space="preserve"> 극상의 자리에 양이 오니, 돈독하게 버티는 상이다. 길하리라.</w:t>
       </w:r>
     </w:p>
     <w:p/>
+    <w:p>
+      <w:r>
+        <w:rPr>
+          <w:b/>
+        </w:rPr>
+        <w:t>전쳬:</w:t>
+      </w:r>
+      <w:r>
+        <w:t xml:space="preserve"> 그 등에서 버티면 그 몸통을 얻을 수 없다. (그리되면) 그 정庭에서 행하더라도 합당한 사람을 만날 수 없게 된다. (그리되더라도) 허물이 없기는 하리라.</w:t>
+      </w:r>
+    </w:p>
     <w:sectPr>
       <w:pgSz w:w="12240" w:h="15840"/>
       <w:pgMar w:top="1440" w:right="1800" w:bottom="1440" w:left="1800" w:header="720" w:footer="720" w:gutter="0"/>
